--- a/Diagramme de classe.docx
+++ b/Diagramme de classe.docx
@@ -12,7 +12,7 @@
           <w:noProof/>
         </w:rPr>
         <w:drawing>
-          <wp:anchor distT="0" distB="0" distL="114300" distR="114300" simplePos="0" relativeHeight="251658240" behindDoc="1" locked="0" layoutInCell="1" allowOverlap="1" wp14:anchorId="6011A423" wp14:editId="1FDCC359">
+          <wp:anchor distT="0" distB="0" distL="114300" distR="114300" simplePos="0" relativeHeight="251658240" behindDoc="1" locked="0" layoutInCell="1" allowOverlap="1" wp14:anchorId="6011A423" wp14:editId="7770ADF4">
             <wp:simplePos x="0" y="0"/>
             <wp:positionH relativeFrom="margin">
               <wp:align>center</wp:align>
@@ -83,7 +83,10 @@
         </w:drawing>
       </w:r>
       <w:r>
-        <w:t>Diagramme de classe</w:t>
+        <w:t>Diagramme</w:t>
+      </w:r>
+      <w:r>
+        <w:t>s</w:t>
       </w:r>
       <w:r>
         <w:br/>
@@ -246,11 +249,11 @@
       </w:r>
       <w:proofErr w:type="gramEnd"/>
       <w:r>
-        <w:t>1 compétition) et Comp</w:t>
+        <w:t xml:space="preserve">1 compétition) et </w:t>
       </w:r>
       <w:proofErr w:type="spellStart"/>
       <w:r>
-        <w:t>etitions</w:t>
+        <w:t>Competitions</w:t>
       </w:r>
       <w:proofErr w:type="spellEnd"/>
       <w:r>
@@ -271,8 +274,125 @@
         <w:t>Un athlète dispose également d’une force, d’une agilité et d’une endurance, ce que l’on peut également retrouver dans une équipe, en additionnant les forces, agilités et endurances de chaque athlète de l’équipe.</w:t>
       </w:r>
     </w:p>
+    <w:p>
+      <w:r>
+        <w:br w:type="page"/>
+      </w:r>
+    </w:p>
+    <w:p>
+      <w:r>
+        <w:rPr>
+          <w:noProof/>
+        </w:rPr>
+        <w:lastRenderedPageBreak/>
+        <w:drawing>
+          <wp:inline distT="0" distB="0" distL="0" distR="0" wp14:anchorId="62438F44" wp14:editId="54DC064F">
+            <wp:extent cx="5756275" cy="4869815"/>
+            <wp:effectExtent l="0" t="0" r="0" b="6985"/>
+            <wp:docPr id="1834260952" name="Image 2" descr="Une image contenant texte, diagramme, Plan, Parallèle&#10;&#10;Description générée automatiquement"/>
+            <wp:cNvGraphicFramePr>
+              <a:graphicFrameLocks xmlns:a="http://schemas.openxmlformats.org/drawingml/2006/main" noChangeAspect="1"/>
+            </wp:cNvGraphicFramePr>
+            <a:graphic xmlns:a="http://schemas.openxmlformats.org/drawingml/2006/main">
+              <a:graphicData uri="http://schemas.openxmlformats.org/drawingml/2006/picture">
+                <pic:pic xmlns:pic="http://schemas.openxmlformats.org/drawingml/2006/picture">
+                  <pic:nvPicPr>
+                    <pic:cNvPr id="1834260952" name="Image 2" descr="Une image contenant texte, diagramme, Plan, Parallèle&#10;&#10;Description générée automatiquement"/>
+                    <pic:cNvPicPr>
+                      <a:picLocks noChangeAspect="1" noChangeArrowheads="1"/>
+                    </pic:cNvPicPr>
+                  </pic:nvPicPr>
+                  <pic:blipFill>
+                    <a:blip r:embed="rId7">
+                      <a:extLst>
+                        <a:ext uri="{28A0092B-C50C-407E-A947-70E740481C1C}">
+                          <a14:useLocalDpi xmlns:a14="http://schemas.microsoft.com/office/drawing/2010/main" val="0"/>
+                        </a:ext>
+                      </a:extLst>
+                    </a:blip>
+                    <a:srcRect/>
+                    <a:stretch>
+                      <a:fillRect/>
+                    </a:stretch>
+                  </pic:blipFill>
+                  <pic:spPr bwMode="auto">
+                    <a:xfrm>
+                      <a:off x="0" y="0"/>
+                      <a:ext cx="5756275" cy="4869815"/>
+                    </a:xfrm>
+                    <a:prstGeom prst="rect">
+                      <a:avLst/>
+                    </a:prstGeom>
+                    <a:noFill/>
+                    <a:ln>
+                      <a:noFill/>
+                    </a:ln>
+                  </pic:spPr>
+                </pic:pic>
+              </a:graphicData>
+            </a:graphic>
+          </wp:inline>
+        </w:drawing>
+      </w:r>
+    </w:p>
+    <w:p>
+      <w:r>
+        <w:rPr>
+          <w:noProof/>
+        </w:rPr>
+        <w:lastRenderedPageBreak/>
+        <w:drawing>
+          <wp:inline distT="0" distB="0" distL="0" distR="0" wp14:anchorId="2D462ABF" wp14:editId="77E2A5F1">
+            <wp:extent cx="5756275" cy="5299075"/>
+            <wp:effectExtent l="0" t="0" r="0" b="0"/>
+            <wp:docPr id="112871375" name="Image 1" descr="Une image contenant texte, diagramme, croquis, dessin&#10;&#10;Description générée automatiquement"/>
+            <wp:cNvGraphicFramePr>
+              <a:graphicFrameLocks xmlns:a="http://schemas.openxmlformats.org/drawingml/2006/main" noChangeAspect="1"/>
+            </wp:cNvGraphicFramePr>
+            <a:graphic xmlns:a="http://schemas.openxmlformats.org/drawingml/2006/main">
+              <a:graphicData uri="http://schemas.openxmlformats.org/drawingml/2006/picture">
+                <pic:pic xmlns:pic="http://schemas.openxmlformats.org/drawingml/2006/picture">
+                  <pic:nvPicPr>
+                    <pic:cNvPr id="112871375" name="Image 1" descr="Une image contenant texte, diagramme, croquis, dessin&#10;&#10;Description générée automatiquement"/>
+                    <pic:cNvPicPr>
+                      <a:picLocks noChangeAspect="1" noChangeArrowheads="1"/>
+                    </pic:cNvPicPr>
+                  </pic:nvPicPr>
+                  <pic:blipFill>
+                    <a:blip r:embed="rId8">
+                      <a:extLst>
+                        <a:ext uri="{28A0092B-C50C-407E-A947-70E740481C1C}">
+                          <a14:useLocalDpi xmlns:a14="http://schemas.microsoft.com/office/drawing/2010/main" val="0"/>
+                        </a:ext>
+                      </a:extLst>
+                    </a:blip>
+                    <a:srcRect/>
+                    <a:stretch>
+                      <a:fillRect/>
+                    </a:stretch>
+                  </pic:blipFill>
+                  <pic:spPr bwMode="auto">
+                    <a:xfrm>
+                      <a:off x="0" y="0"/>
+                      <a:ext cx="5756275" cy="5299075"/>
+                    </a:xfrm>
+                    <a:prstGeom prst="rect">
+                      <a:avLst/>
+                    </a:prstGeom>
+                    <a:noFill/>
+                    <a:ln>
+                      <a:noFill/>
+                    </a:ln>
+                  </pic:spPr>
+                </pic:pic>
+              </a:graphicData>
+            </a:graphic>
+          </wp:inline>
+        </w:drawing>
+      </w:r>
+    </w:p>
     <w:sectPr>
-      <w:headerReference w:type="default" r:id="rId7"/>
+      <w:headerReference w:type="default" r:id="rId9"/>
       <w:pgSz w:w="11906" w:h="16838"/>
       <w:pgMar w:top="1417" w:right="1417" w:bottom="1417" w:left="1417" w:header="708" w:footer="708" w:gutter="0"/>
       <w:cols w:space="708"/>
@@ -339,13 +459,10 @@
       <w:pStyle w:val="En-tte"/>
     </w:pPr>
     <w:r>
-      <w:t xml:space="preserve">NISOL </w:t>
+      <w:t>NISOL Alexis, FAMILIAR Enzo</w:t>
     </w:r>
     <w:r>
-      <w:t>Alexis</w:t>
-    </w:r>
-    <w:r>
-      <w:t>, FAMILIAR Enzo</w:t>
+      <w:t>, MULIKIHAAMEA Leone, DANTEC Malo</w:t>
     </w:r>
   </w:p>
 </w:hdr>
